--- a/PersonalReview.docx
+++ b/PersonalReview.docx
@@ -941,7 +941,16 @@
           <w:bCs/>
           <w:lang w:val="nl-NL"/>
         </w:rPr>
-        <w:t xml:space="preserve">Antwoord: docent heeft de </w:t>
+        <w:t xml:space="preserve">Antwoord: </w:t>
+      </w:r>
+      <w:r>
+        <w:rPr>
+          <w:rFonts w:ascii="Calibri" w:hAnsi="Calibri" w:cs="Calibri"/>
+          <w:b/>
+          <w:bCs/>
+          <w:lang w:val="nl-NL"/>
+        </w:rPr>
+        <w:t xml:space="preserve">logica </w:t>
       </w:r>
       <w:proofErr w:type="spellStart"/>
       <w:r>
@@ -954,15 +963,6 @@
         <w:t>challenge</w:t>
       </w:r>
       <w:proofErr w:type="spellEnd"/>
-      <w:r>
-        <w:rPr>
-          <w:rFonts w:ascii="Calibri" w:hAnsi="Calibri" w:cs="Calibri"/>
-          <w:b/>
-          <w:bCs/>
-          <w:lang w:val="nl-NL"/>
-        </w:rPr>
-        <w:t xml:space="preserve"> niet gepresenteerd</w:t>
-      </w:r>
     </w:p>
     <w:p>
       <w:pPr>
@@ -1059,7 +1059,18 @@
           <w:color w:val="374151"/>
           <w:lang w:val="nl-NL"/>
         </w:rPr>
-        <w:t>Antwoord: …</w:t>
+        <w:t xml:space="preserve">Antwoord: </w:t>
+      </w:r>
+      <w:r>
+        <w:rPr>
+          <w:rStyle w:val="eop"/>
+          <w:rFonts w:ascii="Calibri" w:hAnsi="Calibri" w:cs="Calibri"/>
+          <w:b/>
+          <w:bCs/>
+          <w:color w:val="374151"/>
+          <w:lang w:val="nl-NL"/>
+        </w:rPr>
+        <w:t>het denken</w:t>
       </w:r>
     </w:p>
     <w:p>
@@ -1141,7 +1152,18 @@
           <w:color w:val="374151"/>
           <w:lang w:val="nl-NL"/>
         </w:rPr>
-        <w:t>Antwoord: …</w:t>
+        <w:t xml:space="preserve">Antwoord: </w:t>
+      </w:r>
+      <w:r>
+        <w:rPr>
+          <w:rStyle w:val="eop"/>
+          <w:rFonts w:ascii="Calibri" w:hAnsi="Calibri" w:cs="Calibri"/>
+          <w:b/>
+          <w:bCs/>
+          <w:color w:val="374151"/>
+          <w:lang w:val="nl-NL"/>
+        </w:rPr>
+        <w:t>niet echt</w:t>
       </w:r>
     </w:p>
     <w:p>
